--- a/MA 677/Final Project/MA 677 Final Project Proposal.docx
+++ b/MA 677/Final Project/MA 677 Final Project Proposal.docx
@@ -16,13 +16,8 @@
         <w:spacing w:line="480" w:lineRule="auto"/>
         <w:jc w:val="center"/>
       </w:pPr>
-      <w:proofErr w:type="spellStart"/>
-      <w:r>
-        <w:t>Yiru</w:t>
-      </w:r>
-      <w:proofErr w:type="spellEnd"/>
-      <w:r>
-        <w:t xml:space="preserve"> Fei</w:t>
+      <w:r>
+        <w:t>Yiru Fei</w:t>
       </w:r>
     </w:p>
     <w:p>
@@ -45,16 +40,19 @@
         <w:t xml:space="preserve">I plan to explore the distribution of new </w:t>
       </w:r>
       <w:r>
-        <w:t>COVID-19 cases in special cities</w:t>
-      </w:r>
-      <w:r>
-        <w:t xml:space="preserve"> with high population density, and try to find the relationship between </w:t>
-      </w:r>
-      <w:r>
-        <w:t>the number of patients</w:t>
-      </w:r>
-      <w:r>
-        <w:t xml:space="preserve"> and other conditions, such as, age, sex.</w:t>
+        <w:t xml:space="preserve">COVID-19 cases in </w:t>
+      </w:r>
+      <w:r>
+        <w:t>New York and Massachusetts</w:t>
+      </w:r>
+      <w:r>
+        <w:t xml:space="preserve">, and try to </w:t>
+      </w:r>
+      <w:r>
+        <w:t>try to calculate the number of secondary infections produced by a single infection</w:t>
+      </w:r>
+      <w:r>
+        <w:t>.</w:t>
       </w:r>
     </w:p>
     <w:p/>
@@ -146,7 +144,7 @@
         </w:numPr>
       </w:pPr>
       <w:r>
-        <w:t xml:space="preserve">Total tested number </w:t>
+        <w:t>Number of new cases each day</w:t>
       </w:r>
     </w:p>
     <w:p>
@@ -158,7 +156,7 @@
         </w:numPr>
       </w:pPr>
       <w:r>
-        <w:t>Number of new cases each day</w:t>
+        <w:t xml:space="preserve">Number of hospitalizations each day </w:t>
       </w:r>
     </w:p>
     <w:p>
@@ -170,7 +168,7 @@
         </w:numPr>
       </w:pPr>
       <w:r>
-        <w:t xml:space="preserve">Number of hospitalizations each day </w:t>
+        <w:t>Number of deaths each day</w:t>
       </w:r>
     </w:p>
     <w:p>
@@ -182,7 +180,7 @@
         </w:numPr>
       </w:pPr>
       <w:r>
-        <w:t>Number of deaths each day</w:t>
+        <w:t>Number of recovered each day</w:t>
       </w:r>
     </w:p>
     <w:p>
@@ -194,7 +192,7 @@
         </w:numPr>
       </w:pPr>
       <w:r>
-        <w:t>Number of recovered each day</w:t>
+        <w:t>Population</w:t>
       </w:r>
     </w:p>
     <w:p>
@@ -206,42 +204,6 @@
         </w:numPr>
       </w:pPr>
       <w:r>
-        <w:t>Rates by age</w:t>
-      </w:r>
-    </w:p>
-    <w:p>
-      <w:pPr>
-        <w:pStyle w:val="ListParagraph"/>
-        <w:numPr>
-          <w:ilvl w:val="0"/>
-          <w:numId w:val="1"/>
-        </w:numPr>
-      </w:pPr>
-      <w:r>
-        <w:t>Rates by sex</w:t>
-      </w:r>
-    </w:p>
-    <w:p>
-      <w:pPr>
-        <w:pStyle w:val="ListParagraph"/>
-        <w:numPr>
-          <w:ilvl w:val="0"/>
-          <w:numId w:val="1"/>
-        </w:numPr>
-      </w:pPr>
-      <w:r>
-        <w:t>Population</w:t>
-      </w:r>
-    </w:p>
-    <w:p>
-      <w:pPr>
-        <w:pStyle w:val="ListParagraph"/>
-        <w:numPr>
-          <w:ilvl w:val="0"/>
-          <w:numId w:val="1"/>
-        </w:numPr>
-      </w:pPr>
-      <w:r>
         <w:t>Date of government mandated social distance</w:t>
       </w:r>
     </w:p>
@@ -280,7 +242,10 @@
         <w:tab/>
       </w:r>
       <w:r>
-        <w:t xml:space="preserve">First, according to the daily counting number of new cases, deaths, and hospitalization, I plan to explore the distribution by using the MCMC method and try to figure out the maximum number of new cases in one day. </w:t>
+        <w:t>First, according to the daily counting number of new cases, deaths, and hospitalization, I plan to explore the distribution</w:t>
+      </w:r>
+      <w:r>
+        <w:t>, and try to predict the number of new cases in the next few days.</w:t>
       </w:r>
     </w:p>
     <w:p>
@@ -288,26 +253,47 @@
         <w:ind w:firstLine="720"/>
       </w:pPr>
       <w:r>
-        <w:t>Then I want to compare the result by using time series and try to figure out whether age, sex, and population affect the number</w:t>
-      </w:r>
+        <w:t xml:space="preserve">Secondary, </w:t>
+      </w:r>
+      <w:r>
+        <w:t xml:space="preserve">based on </w:t>
+      </w:r>
+      <w:r>
+        <w:t xml:space="preserve">daily new cases, </w:t>
+      </w:r>
+      <w:r>
+        <w:t xml:space="preserve">I </w:t>
+      </w:r>
+      <w:r>
+        <w:t>will</w:t>
+      </w:r>
+      <w:r>
+        <w:t xml:space="preserve"> </w:t>
+      </w:r>
+      <w:r>
+        <w:t>calculate th</w:t>
+      </w:r>
+      <w:r>
+        <w:t>e number of secondary infections produced by a single infection</w:t>
+      </w:r>
+      <w:r>
+        <w:t xml:space="preserve"> by using Bayes’ Theorem.</w:t>
+      </w:r>
+    </w:p>
+    <w:p>
+      <w:pPr>
+        <w:ind w:firstLine="720"/>
+      </w:pPr>
+      <w:r>
+        <w:t>Finally, concluded the differences and similarities between New York and Massachusetts.</w:t>
+      </w:r>
+    </w:p>
+    <w:p>
+      <w:pPr>
+        <w:jc w:val="center"/>
+      </w:pPr>
       <w:bookmarkStart w:id="0" w:name="_GoBack"/>
       <w:bookmarkEnd w:id="0"/>
-      <w:r>
-        <w:t xml:space="preserve"> of infections and the probability of being infected.</w:t>
-      </w:r>
-    </w:p>
-    <w:p>
-      <w:pPr>
-        <w:spacing w:line="480" w:lineRule="auto"/>
-        <w:rPr>
-          <w:rFonts w:hint="eastAsia"/>
-        </w:rPr>
-      </w:pPr>
-    </w:p>
-    <w:p>
-      <w:pPr>
-        <w:jc w:val="center"/>
-      </w:pPr>
     </w:p>
     <w:sectPr>
       <w:pgSz w:w="12240" w:h="15840"/>
